--- a/Travail/description_sketch.docx
+++ b/Travail/description_sketch.docx
@@ -1,6 +1,6 @@
 
 <file path=word/document.xml><?xml version="1.0" encoding="utf-8"?>
-<w:document xmlns:wpc="http://schemas.microsoft.com/office/word/2010/wordprocessingCanvas" xmlns:cx="http://schemas.microsoft.com/office/drawing/2014/chartex" xmlns:cx1="http://schemas.microsoft.com/office/drawing/2015/9/8/chartex" xmlns:mc="http://schemas.openxmlformats.org/markup-compatibility/2006" xmlns:o="urn:schemas-microsoft-com:office:office" xmlns:r="http://schemas.openxmlformats.org/officeDocument/2006/relationships" xmlns:m="http://schemas.openxmlformats.org/officeDocument/2006/math" xmlns:v="urn:schemas-microsoft-com:vml" xmlns:wp14="http://schemas.microsoft.com/office/word/2010/wordprocessingDrawing" xmlns:wp="http://schemas.openxmlformats.org/drawingml/2006/wordprocessingDrawing" xmlns:w10="urn:schemas-microsoft-com:office:word" xmlns:w="http://schemas.openxmlformats.org/wordprocessingml/2006/main" xmlns:w14="http://schemas.microsoft.com/office/word/2010/wordml" xmlns:w15="http://schemas.microsoft.com/office/word/2012/wordml" xmlns:w16se="http://schemas.microsoft.com/office/word/2015/wordml/symex" xmlns:wpg="http://schemas.microsoft.com/office/word/2010/wordprocessingGroup" xmlns:wpi="http://schemas.microsoft.com/office/word/2010/wordprocessingInk" xmlns:wne="http://schemas.microsoft.com/office/word/2006/wordml" xmlns:wps="http://schemas.microsoft.com/office/word/2010/wordprocessingShape" mc:Ignorable="w14 w15 w16se wp14">
+<w:document xmlns:wpc="http://schemas.microsoft.com/office/word/2010/wordprocessingCanvas" xmlns:cx="http://schemas.microsoft.com/office/drawing/2014/chartex" xmlns:cx1="http://schemas.microsoft.com/office/drawing/2015/9/8/chartex" xmlns:cx2="http://schemas.microsoft.com/office/drawing/2015/10/21/chartex" xmlns:cx3="http://schemas.microsoft.com/office/drawing/2016/5/9/chartex" xmlns:cx4="http://schemas.microsoft.com/office/drawing/2016/5/10/chartex" xmlns:cx5="http://schemas.microsoft.com/office/drawing/2016/5/11/chartex" xmlns:cx6="http://schemas.microsoft.com/office/drawing/2016/5/12/chartex" xmlns:cx7="http://schemas.microsoft.com/office/drawing/2016/5/13/chartex" xmlns:cx8="http://schemas.microsoft.com/office/drawing/2016/5/14/chartex" xmlns:mc="http://schemas.openxmlformats.org/markup-compatibility/2006" xmlns:aink="http://schemas.microsoft.com/office/drawing/2016/ink" xmlns:am3d="http://schemas.microsoft.com/office/drawing/2017/model3d" xmlns:o="urn:schemas-microsoft-com:office:office" xmlns:r="http://schemas.openxmlformats.org/officeDocument/2006/relationships" xmlns:m="http://schemas.openxmlformats.org/officeDocument/2006/math" xmlns:v="urn:schemas-microsoft-com:vml" xmlns:wp14="http://schemas.microsoft.com/office/word/2010/wordprocessingDrawing" xmlns:wp="http://schemas.openxmlformats.org/drawingml/2006/wordprocessingDrawing" xmlns:w10="urn:schemas-microsoft-com:office:word" xmlns:w="http://schemas.openxmlformats.org/wordprocessingml/2006/main" xmlns:w14="http://schemas.microsoft.com/office/word/2010/wordml" xmlns:w15="http://schemas.microsoft.com/office/word/2012/wordml" xmlns:w16cex="http://schemas.microsoft.com/office/word/2018/wordml/cex" xmlns:w16cid="http://schemas.microsoft.com/office/word/2016/wordml/cid" xmlns:w16="http://schemas.microsoft.com/office/word/2018/wordml" xmlns:w16sdtdh="http://schemas.microsoft.com/office/word/2020/wordml/sdtdatahash" xmlns:w16se="http://schemas.microsoft.com/office/word/2015/wordml/symex" xmlns:wpg="http://schemas.microsoft.com/office/word/2010/wordprocessingGroup" xmlns:wpi="http://schemas.microsoft.com/office/word/2010/wordprocessingInk" xmlns:wne="http://schemas.microsoft.com/office/word/2006/wordml" xmlns:wps="http://schemas.microsoft.com/office/word/2010/wordprocessingShape" mc:Ignorable="w14 w15 w16se w16cid w16 w16cex w16sdtdh wp14">
   <w:body>
     <w:p>
       <w:r>
@@ -9,7 +9,7 @@
           <w:lang w:eastAsia="fr-FR"/>
         </w:rPr>
         <w:drawing>
-          <wp:anchor distT="0" distB="0" distL="114300" distR="114300" simplePos="0" relativeHeight="251663360" behindDoc="1" locked="0" layoutInCell="1" allowOverlap="1" wp14:anchorId="54DA4323" wp14:editId="544E7C24">
+          <wp:anchor distT="0" distB="0" distL="114300" distR="114300" simplePos="0" relativeHeight="251663360" behindDoc="1" locked="0" layoutInCell="1" allowOverlap="1" wp14:anchorId="7AAB045C" wp14:editId="0DD348FB">
             <wp:simplePos x="0" y="0"/>
             <wp:positionH relativeFrom="column">
               <wp:posOffset>5080</wp:posOffset>
@@ -80,7 +80,7 @@
         <mc:AlternateContent>
           <mc:Choice Requires="wps">
             <w:drawing>
-              <wp:anchor distT="0" distB="0" distL="114300" distR="114300" simplePos="0" relativeHeight="251662336" behindDoc="0" locked="0" layoutInCell="1" allowOverlap="1" wp14:anchorId="61FD5687" wp14:editId="4EED76FF">
+              <wp:anchor distT="0" distB="0" distL="114300" distR="114300" simplePos="0" relativeHeight="251662336" behindDoc="0" locked="0" layoutInCell="1" allowOverlap="1" wp14:anchorId="7DA37150" wp14:editId="023F09BF">
                 <wp:simplePos x="0" y="0"/>
                 <wp:positionH relativeFrom="column">
                   <wp:posOffset>4462779</wp:posOffset>
@@ -160,7 +160,7 @@
         <mc:AlternateContent>
           <mc:Choice Requires="wps">
             <w:drawing>
-              <wp:anchor distT="0" distB="0" distL="114300" distR="114300" simplePos="0" relativeHeight="251659264" behindDoc="0" locked="0" layoutInCell="1" allowOverlap="1" wp14:anchorId="06FAFB71" wp14:editId="658CD99E">
+              <wp:anchor distT="0" distB="0" distL="114300" distR="114300" simplePos="0" relativeHeight="251659264" behindDoc="0" locked="0" layoutInCell="1" allowOverlap="1" wp14:anchorId="47658548" wp14:editId="1CB6EB09">
                 <wp:simplePos x="0" y="0"/>
                 <wp:positionH relativeFrom="column">
                   <wp:posOffset>14605</wp:posOffset>
@@ -235,7 +235,7 @@
         <mc:AlternateContent>
           <mc:Choice Requires="wps">
             <w:drawing>
-              <wp:anchor distT="0" distB="0" distL="114300" distR="114300" simplePos="0" relativeHeight="251667456" behindDoc="0" locked="0" layoutInCell="1" allowOverlap="1" wp14:anchorId="67856BBF" wp14:editId="04836711">
+              <wp:anchor distT="0" distB="0" distL="114300" distR="114300" simplePos="0" relativeHeight="251667456" behindDoc="0" locked="0" layoutInCell="1" allowOverlap="1" wp14:anchorId="30637483" wp14:editId="7279A0ED">
                 <wp:simplePos x="0" y="0"/>
                 <wp:positionH relativeFrom="column">
                   <wp:posOffset>5304218</wp:posOffset>
@@ -292,7 +292,7 @@
           </mc:Choice>
           <mc:Fallback>
             <w:pict>
-              <v:shapetype w14:anchorId="67856BBF" id="_x0000_t202" coordsize="21600,21600" o:spt="202" path="m,l,21600r21600,l21600,xe">
+              <v:shapetype w14:anchorId="30637483" id="_x0000_t202" coordsize="21600,21600" o:spt="202" path="m,l,21600r21600,l21600,xe">
                 <v:stroke joinstyle="miter"/>
                 <v:path gradientshapeok="t" o:connecttype="rect"/>
               </v:shapetype>
@@ -323,7 +323,7 @@
         <mc:AlternateContent>
           <mc:Choice Requires="wps">
             <w:drawing>
-              <wp:anchor distT="0" distB="0" distL="114300" distR="114300" simplePos="0" relativeHeight="251660288" behindDoc="0" locked="0" layoutInCell="1" allowOverlap="1" wp14:anchorId="4015A123" wp14:editId="18D38AC4">
+              <wp:anchor distT="0" distB="0" distL="114300" distR="114300" simplePos="0" relativeHeight="251660288" behindDoc="0" locked="0" layoutInCell="1" allowOverlap="1" wp14:anchorId="3F1F8E0C" wp14:editId="38993634">
                 <wp:simplePos x="0" y="0"/>
                 <wp:positionH relativeFrom="leftMargin">
                   <wp:posOffset>1313815</wp:posOffset>
@@ -400,7 +400,7 @@
         <mc:AlternateContent>
           <mc:Choice Requires="wps">
             <w:drawing>
-              <wp:anchor distT="45720" distB="45720" distL="114300" distR="114300" simplePos="0" relativeHeight="251661312" behindDoc="0" locked="0" layoutInCell="1" allowOverlap="1" wp14:anchorId="067F4CE2" wp14:editId="5CB53F1C">
+              <wp:anchor distT="45720" distB="45720" distL="114300" distR="114300" simplePos="0" relativeHeight="251661312" behindDoc="0" locked="0" layoutInCell="1" allowOverlap="1" wp14:anchorId="68C14C8B" wp14:editId="5AA260AA">
                 <wp:simplePos x="0" y="0"/>
                 <wp:positionH relativeFrom="margin">
                   <wp:align>left</wp:align>
@@ -470,7 +470,7 @@
           </mc:Choice>
           <mc:Fallback>
             <w:pict>
-              <v:shape w14:anchorId="067F4CE2" id="Zone de texte 2" o:spid="_x0000_s1027" type="#_x0000_t202" style="position:absolute;margin-left:0;margin-top:263.7pt;width:151.5pt;height:36pt;z-index:251661312;visibility:visible;mso-wrap-style:square;mso-width-percent:0;mso-height-percent:0;mso-wrap-distance-left:9pt;mso-wrap-distance-top:3.6pt;mso-wrap-distance-right:9pt;mso-wrap-distance-bottom:3.6pt;mso-position-horizontal:left;mso-position-horizontal-relative:margin;mso-position-vertical:absolute;mso-position-vertical-relative:text;mso-width-percent:0;mso-height-percent:0;mso-width-relative:margin;mso-height-relative:margin;v-text-anchor:top" o:gfxdata="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" strokecolor="red" strokeweight="1.5pt">
+              <v:shape w14:anchorId="68C14C8B" id="Zone de texte 2" o:spid="_x0000_s1027" type="#_x0000_t202" style="position:absolute;margin-left:0;margin-top:263.7pt;width:151.5pt;height:36pt;z-index:251661312;visibility:visible;mso-wrap-style:square;mso-width-percent:0;mso-height-percent:0;mso-wrap-distance-left:9pt;mso-wrap-distance-top:3.6pt;mso-wrap-distance-right:9pt;mso-wrap-distance-bottom:3.6pt;mso-position-horizontal:left;mso-position-horizontal-relative:margin;mso-position-vertical:absolute;mso-position-vertical-relative:text;mso-width-percent:0;mso-height-percent:0;mso-width-relative:margin;mso-height-relative:margin;v-text-anchor:top" o:gfxdata="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" strokecolor="red" strokeweight="1.5pt">
                 <v:textbox>
                   <w:txbxContent>
                     <w:p>
@@ -497,7 +497,7 @@
         <mc:AlternateContent>
           <mc:Choice Requires="wps">
             <w:drawing>
-              <wp:anchor distT="45720" distB="45720" distL="114300" distR="114300" simplePos="0" relativeHeight="251666432" behindDoc="0" locked="0" layoutInCell="1" allowOverlap="1" wp14:anchorId="3042FA2D" wp14:editId="1484647F">
+              <wp:anchor distT="45720" distB="45720" distL="114300" distR="114300" simplePos="0" relativeHeight="251666432" behindDoc="0" locked="0" layoutInCell="1" allowOverlap="1" wp14:anchorId="22633061" wp14:editId="5243ABD0">
                 <wp:simplePos x="0" y="0"/>
                 <wp:positionH relativeFrom="page">
                   <wp:posOffset>3848100</wp:posOffset>
@@ -567,7 +567,7 @@
           </mc:Choice>
           <mc:Fallback>
             <w:pict>
-              <v:shape w14:anchorId="3042FA2D" id="_x0000_s1028" type="#_x0000_t202" style="position:absolute;margin-left:303pt;margin-top:267.45pt;width:153.75pt;height:37.5pt;z-index:251666432;visibility:visible;mso-wrap-style:square;mso-width-percent:0;mso-height-percent:0;mso-wrap-distance-left:9pt;mso-wrap-distance-top:3.6pt;mso-wrap-distance-right:9pt;mso-wrap-distance-bottom:3.6pt;mso-position-horizontal:absolute;mso-position-horizontal-relative:page;mso-position-vertical:absolute;mso-position-vertical-relative:text;mso-width-percent:0;mso-height-percent:0;mso-width-relative:margin;mso-height-relative:margin;v-text-anchor:top" o:gfxdata="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" strokecolor="#0070c0" strokeweight="2.25pt">
+              <v:shape w14:anchorId="22633061" id="_x0000_s1028" type="#_x0000_t202" style="position:absolute;margin-left:303pt;margin-top:267.45pt;width:153.75pt;height:37.5pt;z-index:251666432;visibility:visible;mso-wrap-style:square;mso-width-percent:0;mso-height-percent:0;mso-wrap-distance-left:9pt;mso-wrap-distance-top:3.6pt;mso-wrap-distance-right:9pt;mso-wrap-distance-bottom:3.6pt;mso-position-horizontal:absolute;mso-position-horizontal-relative:page;mso-position-vertical:absolute;mso-position-vertical-relative:text;mso-width-percent:0;mso-height-percent:0;mso-width-relative:margin;mso-height-relative:margin;v-text-anchor:top" o:gfxdata="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" strokecolor="#0070c0" strokeweight="2.25pt">
                 <v:textbox>
                   <w:txbxContent>
                     <w:p>
@@ -595,7 +595,7 @@
         <mc:AlternateContent>
           <mc:Choice Requires="wps">
             <w:drawing>
-              <wp:anchor distT="0" distB="0" distL="114300" distR="114300" simplePos="0" relativeHeight="251665408" behindDoc="0" locked="0" layoutInCell="1" allowOverlap="1" wp14:anchorId="36100EF0" wp14:editId="2119ECE0">
+              <wp:anchor distT="0" distB="0" distL="114300" distR="114300" simplePos="0" relativeHeight="251665408" behindDoc="0" locked="0" layoutInCell="1" allowOverlap="1" wp14:anchorId="09233BB5" wp14:editId="27B64CDF">
                 <wp:simplePos x="0" y="0"/>
                 <wp:positionH relativeFrom="leftMargin">
                   <wp:posOffset>4343400</wp:posOffset>
@@ -672,7 +672,7 @@
         <mc:AlternateContent>
           <mc:Choice Requires="wps">
             <w:drawing>
-              <wp:anchor distT="0" distB="0" distL="114300" distR="114300" simplePos="0" relativeHeight="251664384" behindDoc="0" locked="0" layoutInCell="1" allowOverlap="1" wp14:anchorId="7AA0FF20" wp14:editId="0D685FD8">
+              <wp:anchor distT="0" distB="0" distL="114300" distR="114300" simplePos="0" relativeHeight="251664384" behindDoc="0" locked="0" layoutInCell="1" allowOverlap="1" wp14:anchorId="17AFD0BE" wp14:editId="4EE7D8AC">
                 <wp:simplePos x="0" y="0"/>
                 <wp:positionH relativeFrom="column">
                   <wp:posOffset>1100455</wp:posOffset>
@@ -811,7 +811,7 @@
         <mc:AlternateContent>
           <mc:Choice Requires="wps">
             <w:drawing>
-              <wp:anchor distT="0" distB="0" distL="114300" distR="114300" simplePos="0" relativeHeight="251674624" behindDoc="0" locked="0" layoutInCell="1" allowOverlap="1" wp14:anchorId="42B1614D" wp14:editId="29EEA8E8">
+              <wp:anchor distT="0" distB="0" distL="114300" distR="114300" simplePos="0" relativeHeight="251674624" behindDoc="0" locked="0" layoutInCell="1" allowOverlap="1" wp14:anchorId="2F701B8C" wp14:editId="7ADD9443">
                 <wp:simplePos x="0" y="0"/>
                 <wp:positionH relativeFrom="column">
                   <wp:posOffset>3240405</wp:posOffset>
@@ -874,7 +874,7 @@
           </mc:Choice>
           <mc:Fallback>
             <w:pict>
-              <v:shape w14:anchorId="42B1614D" id="Zone de texte 38" o:spid="_x0000_s1029" type="#_x0000_t202" style="position:absolute;left:0;text-align:left;margin-left:255.15pt;margin-top:-14.85pt;width:229.5pt;height:55pt;z-index:251674624;visibility:visible;mso-wrap-style:square;mso-width-percent:0;mso-height-percent:0;mso-wrap-distance-left:9pt;mso-wrap-distance-top:0;mso-wrap-distance-right:9pt;mso-wrap-distance-bottom:0;mso-position-horizontal:absolute;mso-position-horizontal-relative:text;mso-position-vertical:absolute;mso-position-vertical-relative:text;mso-width-percent:0;mso-height-percent:0;mso-width-relative:margin;mso-height-relative:margin;v-text-anchor:top" o:gfxdata="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" fillcolor="white [3201]" strokecolor="#92d050" strokeweight="3pt">
+              <v:shape w14:anchorId="2F701B8C" id="Zone de texte 38" o:spid="_x0000_s1029" type="#_x0000_t202" style="position:absolute;left:0;text-align:left;margin-left:255.15pt;margin-top:-14.85pt;width:229.5pt;height:55pt;z-index:251674624;visibility:visible;mso-wrap-style:square;mso-width-percent:0;mso-height-percent:0;mso-wrap-distance-left:9pt;mso-wrap-distance-top:0;mso-wrap-distance-right:9pt;mso-wrap-distance-bottom:0;mso-position-horizontal:absolute;mso-position-horizontal-relative:text;mso-position-vertical:absolute;mso-position-vertical-relative:text;mso-width-percent:0;mso-height-percent:0;mso-width-relative:margin;mso-height-relative:margin;v-text-anchor:top" o:gfxdata="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" fillcolor="white [3201]" strokecolor="#92d050" strokeweight="3pt">
                 <v:textbox>
                   <w:txbxContent>
                     <w:p>
@@ -920,7 +920,7 @@
         <mc:AlternateContent>
           <mc:Choice Requires="wps">
             <w:drawing>
-              <wp:anchor distT="0" distB="0" distL="114300" distR="114300" simplePos="0" relativeHeight="251676672" behindDoc="0" locked="0" layoutInCell="1" allowOverlap="1" wp14:anchorId="43D28F44" wp14:editId="7FCF0C60">
+              <wp:anchor distT="0" distB="0" distL="114300" distR="114300" simplePos="0" relativeHeight="251676672" behindDoc="0" locked="0" layoutInCell="1" allowOverlap="1" wp14:anchorId="218DB658" wp14:editId="549905F0">
                 <wp:simplePos x="0" y="0"/>
                 <wp:positionH relativeFrom="column">
                   <wp:posOffset>3697605</wp:posOffset>
@@ -1021,7 +1021,7 @@
           <w:lang w:eastAsia="fr-FR"/>
         </w:rPr>
         <w:drawing>
-          <wp:anchor distT="0" distB="0" distL="114300" distR="114300" simplePos="0" relativeHeight="251669504" behindDoc="1" locked="0" layoutInCell="1" allowOverlap="1" wp14:anchorId="451AB590" wp14:editId="2CB4245D">
+          <wp:anchor distT="0" distB="0" distL="114300" distR="114300" simplePos="0" relativeHeight="251669504" behindDoc="1" locked="0" layoutInCell="1" allowOverlap="1" wp14:anchorId="0D85BC54" wp14:editId="5E96AAD2">
             <wp:simplePos x="0" y="0"/>
             <wp:positionH relativeFrom="margin">
               <wp:align>center</wp:align>
@@ -1100,7 +1100,7 @@
         <mc:AlternateContent>
           <mc:Choice Requires="wps">
             <w:drawing>
-              <wp:anchor distT="0" distB="0" distL="114300" distR="114300" simplePos="0" relativeHeight="251675648" behindDoc="0" locked="0" layoutInCell="1" allowOverlap="1" wp14:anchorId="15E3CF77" wp14:editId="5F9ACD3D">
+              <wp:anchor distT="0" distB="0" distL="114300" distR="114300" simplePos="0" relativeHeight="251675648" behindDoc="0" locked="0" layoutInCell="1" allowOverlap="1" wp14:anchorId="55241EFE" wp14:editId="65C5D4E8">
                 <wp:simplePos x="0" y="0"/>
                 <wp:positionH relativeFrom="column">
                   <wp:posOffset>-74295</wp:posOffset>
@@ -1163,7 +1163,7 @@
           </mc:Choice>
           <mc:Fallback>
             <w:pict>
-              <v:shape w14:anchorId="15E3CF77" id="Zone de texte 39" o:spid="_x0000_s1030" type="#_x0000_t202" style="position:absolute;left:0;text-align:left;margin-left:-5.85pt;margin-top:19.2pt;width:106pt;height:102pt;z-index:251675648;visibility:visible;mso-wrap-style:square;mso-width-percent:0;mso-height-percent:0;mso-wrap-distance-left:9pt;mso-wrap-distance-top:0;mso-wrap-distance-right:9pt;mso-wrap-distance-bottom:0;mso-position-horizontal:absolute;mso-position-horizontal-relative:text;mso-position-vertical:absolute;mso-position-vertical-relative:text;mso-width-percent:0;mso-height-percent:0;mso-width-relative:margin;mso-height-relative:margin;v-text-anchor:top" o:gfxdata="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" fillcolor="white [3201]" strokecolor="#0070c0" strokeweight="3pt">
+              <v:shape w14:anchorId="55241EFE" id="Zone de texte 39" o:spid="_x0000_s1030" type="#_x0000_t202" style="position:absolute;left:0;text-align:left;margin-left:-5.85pt;margin-top:19.2pt;width:106pt;height:102pt;z-index:251675648;visibility:visible;mso-wrap-style:square;mso-width-percent:0;mso-height-percent:0;mso-wrap-distance-left:9pt;mso-wrap-distance-top:0;mso-wrap-distance-right:9pt;mso-wrap-distance-bottom:0;mso-position-horizontal:absolute;mso-position-horizontal-relative:text;mso-position-vertical:absolute;mso-position-vertical-relative:text;mso-width-percent:0;mso-height-percent:0;mso-width-relative:margin;mso-height-relative:margin;v-text-anchor:top" o:gfxdata="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" fillcolor="white [3201]" strokecolor="#0070c0" strokeweight="3pt">
                 <v:textbox>
                   <w:txbxContent>
                     <w:p>
@@ -1186,7 +1186,7 @@
         <mc:AlternateContent>
           <mc:Choice Requires="wps">
             <w:drawing>
-              <wp:anchor distT="0" distB="0" distL="114300" distR="114300" simplePos="0" relativeHeight="251673600" behindDoc="0" locked="0" layoutInCell="1" allowOverlap="1" wp14:anchorId="50C0822A" wp14:editId="044E5968">
+              <wp:anchor distT="0" distB="0" distL="114300" distR="114300" simplePos="0" relativeHeight="251673600" behindDoc="0" locked="0" layoutInCell="1" allowOverlap="1" wp14:anchorId="7185B1ED" wp14:editId="3107D5A6">
                 <wp:simplePos x="0" y="0"/>
                 <wp:positionH relativeFrom="column">
                   <wp:posOffset>7056755</wp:posOffset>
@@ -1246,7 +1246,7 @@
           </mc:Choice>
           <mc:Fallback>
             <w:pict>
-              <v:shape w14:anchorId="50C0822A" id="Zone de texte 37" o:spid="_x0000_s1031" type="#_x0000_t202" style="position:absolute;left:0;text-align:left;margin-left:555.65pt;margin-top:.7pt;width:135.5pt;height:90.5pt;z-index:251673600;visibility:visible;mso-wrap-style:square;mso-height-percent:0;mso-wrap-distance-left:9pt;mso-wrap-distance-top:0;mso-wrap-distance-right:9pt;mso-wrap-distance-bottom:0;mso-position-horizontal:absolute;mso-position-horizontal-relative:text;mso-position-vertical:absolute;mso-position-vertical-relative:text;mso-height-percent:0;mso-height-relative:margin;v-text-anchor:top" o:gfxdata="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" fillcolor="white [3201]" strokecolor="red" strokeweight="3pt">
+              <v:shape w14:anchorId="7185B1ED" id="Zone de texte 37" o:spid="_x0000_s1031" type="#_x0000_t202" style="position:absolute;left:0;text-align:left;margin-left:555.65pt;margin-top:.7pt;width:135.5pt;height:90.5pt;z-index:251673600;visibility:visible;mso-wrap-style:square;mso-height-percent:0;mso-wrap-distance-left:9pt;mso-wrap-distance-top:0;mso-wrap-distance-right:9pt;mso-wrap-distance-bottom:0;mso-position-horizontal:absolute;mso-position-horizontal-relative:text;mso-position-vertical:absolute;mso-position-vertical-relative:text;mso-height-percent:0;mso-height-relative:margin;v-text-anchor:top" o:gfxdata="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" fillcolor="white [3201]" strokecolor="red" strokeweight="3pt">
                 <v:textbox>
                   <w:txbxContent>
                     <w:p>
@@ -1269,7 +1269,7 @@
         <mc:AlternateContent>
           <mc:Choice Requires="wps">
             <w:drawing>
-              <wp:anchor distT="0" distB="0" distL="114300" distR="114300" simplePos="0" relativeHeight="251672576" behindDoc="0" locked="0" layoutInCell="1" allowOverlap="1" wp14:anchorId="4CC89D95" wp14:editId="47523CD0">
+              <wp:anchor distT="0" distB="0" distL="114300" distR="114300" simplePos="0" relativeHeight="251672576" behindDoc="0" locked="0" layoutInCell="1" allowOverlap="1" wp14:anchorId="149C0139" wp14:editId="3FE798DC">
                 <wp:simplePos x="0" y="0"/>
                 <wp:positionH relativeFrom="column">
                   <wp:posOffset>2046605</wp:posOffset>
@@ -1352,7 +1352,7 @@
         <mc:AlternateContent>
           <mc:Choice Requires="wps">
             <w:drawing>
-              <wp:anchor distT="0" distB="0" distL="114300" distR="114300" simplePos="0" relativeHeight="251678720" behindDoc="0" locked="0" layoutInCell="1" allowOverlap="1" wp14:anchorId="38F3CFAE" wp14:editId="7C731110">
+              <wp:anchor distT="0" distB="0" distL="114300" distR="114300" simplePos="0" relativeHeight="251678720" behindDoc="0" locked="0" layoutInCell="1" allowOverlap="1" wp14:anchorId="32E00FC2" wp14:editId="58C9452A">
                 <wp:simplePos x="0" y="0"/>
                 <wp:positionH relativeFrom="column">
                   <wp:posOffset>1417955</wp:posOffset>
@@ -1430,7 +1430,7 @@
         <mc:AlternateContent>
           <mc:Choice Requires="wps">
             <w:drawing>
-              <wp:anchor distT="0" distB="0" distL="114300" distR="114300" simplePos="0" relativeHeight="251670528" behindDoc="0" locked="0" layoutInCell="1" allowOverlap="1" wp14:anchorId="65627E42" wp14:editId="0E92961A">
+              <wp:anchor distT="0" distB="0" distL="114300" distR="114300" simplePos="0" relativeHeight="251670528" behindDoc="0" locked="0" layoutInCell="1" allowOverlap="1" wp14:anchorId="3C6F453C" wp14:editId="13BFD4A2">
                 <wp:simplePos x="0" y="0"/>
                 <wp:positionH relativeFrom="column">
                   <wp:posOffset>3367405</wp:posOffset>
@@ -1505,7 +1505,7 @@
         <mc:AlternateContent>
           <mc:Choice Requires="wps">
             <w:drawing>
-              <wp:anchor distT="0" distB="0" distL="114300" distR="114300" simplePos="0" relativeHeight="251671552" behindDoc="0" locked="0" layoutInCell="1" allowOverlap="1" wp14:anchorId="28951B0B" wp14:editId="7B3B464A">
+              <wp:anchor distT="0" distB="0" distL="114300" distR="114300" simplePos="0" relativeHeight="251671552" behindDoc="0" locked="0" layoutInCell="1" allowOverlap="1" wp14:anchorId="414D096B" wp14:editId="436F1B0C">
                 <wp:simplePos x="0" y="0"/>
                 <wp:positionH relativeFrom="column">
                   <wp:posOffset>4472305</wp:posOffset>
@@ -1583,7 +1583,7 @@
         <mc:AlternateContent>
           <mc:Choice Requires="wps">
             <w:drawing>
-              <wp:anchor distT="0" distB="0" distL="114300" distR="114300" simplePos="0" relativeHeight="251677696" behindDoc="0" locked="0" layoutInCell="1" allowOverlap="1" wp14:anchorId="2C048829" wp14:editId="44E8495D">
+              <wp:anchor distT="0" distB="0" distL="114300" distR="114300" simplePos="0" relativeHeight="251677696" behindDoc="0" locked="0" layoutInCell="1" allowOverlap="1" wp14:anchorId="186D78A6" wp14:editId="3ABA3140">
                 <wp:simplePos x="0" y="0"/>
                 <wp:positionH relativeFrom="column">
                   <wp:posOffset>5513705</wp:posOffset>
@@ -1707,7 +1707,7 @@
         <mc:AlternateContent>
           <mc:Choice Requires="wps">
             <w:drawing>
-              <wp:anchor distT="0" distB="0" distL="114300" distR="114300" simplePos="0" relativeHeight="251720704" behindDoc="0" locked="0" layoutInCell="1" allowOverlap="1" wp14:anchorId="186A77E3" wp14:editId="4785EE5F">
+              <wp:anchor distT="0" distB="0" distL="114300" distR="114300" simplePos="0" relativeHeight="251720704" behindDoc="0" locked="0" layoutInCell="1" allowOverlap="1" wp14:anchorId="14003FE4" wp14:editId="689FC6EC">
                 <wp:simplePos x="0" y="0"/>
                 <wp:positionH relativeFrom="column">
                   <wp:posOffset>6202754</wp:posOffset>
@@ -1750,15 +1750,7 @@
                           </w:p>
                           <w:p>
                             <w:r>
-                              <w:t xml:space="preserve">La vue des favoris et des franchises </w:t>
-                            </w:r>
-                            <w:proofErr w:type="gramStart"/>
-                            <w:r>
-                              <w:t>sont</w:t>
-                            </w:r>
-                            <w:proofErr w:type="gramEnd"/>
-                            <w:r>
-                              <w:t xml:space="preserve"> les mêmes.</w:t>
+                              <w:t>La vue des favoris et des franchises sont les mêmes.</w:t>
                             </w:r>
                           </w:p>
                         </w:txbxContent>
@@ -1783,7 +1775,7 @@
           </mc:Choice>
           <mc:Fallback>
             <w:pict>
-              <v:shape w14:anchorId="186A77E3" id="Zone de texte 45" o:spid="_x0000_s1032" type="#_x0000_t202" style="position:absolute;margin-left:488.4pt;margin-top:33.05pt;width:180pt;height:128.95pt;z-index:251720704;visibility:visible;mso-wrap-style:square;mso-width-percent:0;mso-height-percent:0;mso-wrap-distance-left:9pt;mso-wrap-distance-top:0;mso-wrap-distance-right:9pt;mso-wrap-distance-bottom:0;mso-position-horizontal:absolute;mso-position-horizontal-relative:text;mso-position-vertical:absolute;mso-position-vertical-relative:text;mso-width-percent:0;mso-height-percent:0;mso-width-relative:margin;mso-height-relative:margin;v-text-anchor:top" o:gfxdata="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" fillcolor="white [3201]" strokecolor="#92d050" strokeweight="3pt">
+              <v:shape w14:anchorId="14003FE4" id="Zone de texte 45" o:spid="_x0000_s1032" type="#_x0000_t202" style="position:absolute;margin-left:488.4pt;margin-top:33.05pt;width:180pt;height:128.95pt;z-index:251720704;visibility:visible;mso-wrap-style:square;mso-width-percent:0;mso-height-percent:0;mso-wrap-distance-left:9pt;mso-wrap-distance-top:0;mso-wrap-distance-right:9pt;mso-wrap-distance-bottom:0;mso-position-horizontal:absolute;mso-position-horizontal-relative:text;mso-position-vertical:absolute;mso-position-vertical-relative:text;mso-width-percent:0;mso-height-percent:0;mso-width-relative:margin;mso-height-relative:margin;v-text-anchor:top" o:gfxdata="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" fillcolor="white [3201]" strokecolor="#92d050" strokeweight="3pt">
                 <v:textbox>
                   <w:txbxContent>
                     <w:p>
@@ -1793,15 +1785,7 @@
                     </w:p>
                     <w:p>
                       <w:r>
-                        <w:t xml:space="preserve">La vue des favoris et des franchises </w:t>
-                      </w:r>
-                      <w:proofErr w:type="gramStart"/>
-                      <w:r>
-                        <w:t>sont</w:t>
-                      </w:r>
-                      <w:proofErr w:type="gramEnd"/>
-                      <w:r>
-                        <w:t xml:space="preserve"> les mêmes.</w:t>
+                        <w:t>La vue des favoris et des franchises sont les mêmes.</w:t>
                       </w:r>
                     </w:p>
                   </w:txbxContent>
@@ -1819,7 +1803,7 @@
         <mc:AlternateContent>
           <mc:Choice Requires="wps">
             <w:drawing>
-              <wp:anchor distT="0" distB="0" distL="114300" distR="114300" simplePos="0" relativeHeight="251721728" behindDoc="0" locked="0" layoutInCell="1" allowOverlap="1">
+              <wp:anchor distT="0" distB="0" distL="114300" distR="114300" simplePos="0" relativeHeight="251721728" behindDoc="0" locked="0" layoutInCell="1" allowOverlap="1" wp14:anchorId="549F354F" wp14:editId="7ACCEEEA">
                 <wp:simplePos x="0" y="0"/>
                 <wp:positionH relativeFrom="column">
                   <wp:posOffset>3491452</wp:posOffset>
@@ -1890,7 +1874,7 @@
         <mc:AlternateContent>
           <mc:Choice Requires="wps">
             <w:drawing>
-              <wp:anchor distT="0" distB="0" distL="114300" distR="114300" simplePos="0" relativeHeight="251719680" behindDoc="0" locked="0" layoutInCell="1" allowOverlap="1" wp14:anchorId="210B25F1" wp14:editId="43BB4AF1">
+              <wp:anchor distT="0" distB="0" distL="114300" distR="114300" simplePos="0" relativeHeight="251719680" behindDoc="0" locked="0" layoutInCell="1" allowOverlap="1" wp14:anchorId="22F67155" wp14:editId="63669A20">
                 <wp:simplePos x="0" y="0"/>
                 <wp:positionH relativeFrom="column">
                   <wp:posOffset>2715275</wp:posOffset>
@@ -1969,7 +1953,7 @@
           <w:lang w:eastAsia="fr-FR"/>
         </w:rPr>
         <w:drawing>
-          <wp:inline distT="0" distB="0" distL="0" distR="0" wp14:anchorId="5E247806" wp14:editId="381D70AC">
+          <wp:inline distT="0" distB="0" distL="0" distR="0" wp14:anchorId="7233AC11" wp14:editId="435CFE56">
             <wp:extent cx="4500644" cy="3790017"/>
             <wp:effectExtent l="0" t="0" r="0" b="1270"/>
             <wp:docPr id="22" name="Image 22" descr="C:\Users\mathi\Desktop\Vivedex\franchise_jeu.png"/>
@@ -2031,7 +2015,7 @@
         <mc:AlternateContent>
           <mc:Choice Requires="wps">
             <w:drawing>
-              <wp:anchor distT="0" distB="0" distL="114300" distR="114300" simplePos="0" relativeHeight="251723776" behindDoc="0" locked="0" layoutInCell="1" allowOverlap="1" wp14:anchorId="3B617FB6" wp14:editId="266D370B">
+              <wp:anchor distT="0" distB="0" distL="114300" distR="114300" simplePos="0" relativeHeight="251723776" behindDoc="0" locked="0" layoutInCell="1" allowOverlap="1" wp14:anchorId="61961450" wp14:editId="5596308E">
                 <wp:simplePos x="0" y="0"/>
                 <wp:positionH relativeFrom="column">
                   <wp:posOffset>4667693</wp:posOffset>
@@ -2094,7 +2078,7 @@
           </mc:Choice>
           <mc:Fallback>
             <w:pict>
-              <v:shape w14:anchorId="3B617FB6" id="Zone de texte 61" o:spid="_x0000_s1033" type="#_x0000_t202" style="position:absolute;margin-left:367.55pt;margin-top:-2.2pt;width:175.5pt;height:67.7pt;z-index:251723776;visibility:visible;mso-wrap-style:square;mso-width-percent:0;mso-height-percent:0;mso-wrap-distance-left:9pt;mso-wrap-distance-top:0;mso-wrap-distance-right:9pt;mso-wrap-distance-bottom:0;mso-position-horizontal:absolute;mso-position-horizontal-relative:text;mso-position-vertical:absolute;mso-position-vertical-relative:text;mso-width-percent:0;mso-height-percent:0;mso-width-relative:margin;mso-height-relative:margin;v-text-anchor:top" o:gfxdata="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" fillcolor="white [3201]" strokecolor="yellow" strokeweight="3pt">
+              <v:shape w14:anchorId="61961450" id="Zone de texte 61" o:spid="_x0000_s1033" type="#_x0000_t202" style="position:absolute;margin-left:367.55pt;margin-top:-2.2pt;width:175.5pt;height:67.7pt;z-index:251723776;visibility:visible;mso-wrap-style:square;mso-width-percent:0;mso-height-percent:0;mso-wrap-distance-left:9pt;mso-wrap-distance-top:0;mso-wrap-distance-right:9pt;mso-wrap-distance-bottom:0;mso-position-horizontal:absolute;mso-position-horizontal-relative:text;mso-position-vertical:absolute;mso-position-vertical-relative:text;mso-width-percent:0;mso-height-percent:0;mso-width-relative:margin;mso-height-relative:margin;v-text-anchor:top" o:gfxdata="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" fillcolor="white [3201]" strokecolor="yellow" strokeweight="3pt">
                 <v:textbox>
                   <w:txbxContent>
                     <w:p>
@@ -2132,7 +2116,7 @@
         <mc:AlternateContent>
           <mc:Choice Requires="wps">
             <w:drawing>
-              <wp:anchor distT="0" distB="0" distL="114300" distR="114300" simplePos="0" relativeHeight="251693056" behindDoc="0" locked="0" layoutInCell="1" allowOverlap="1" wp14:anchorId="276E2127" wp14:editId="46FAA6C4">
+              <wp:anchor distT="0" distB="0" distL="114300" distR="114300" simplePos="0" relativeHeight="251693056" behindDoc="0" locked="0" layoutInCell="1" allowOverlap="1" wp14:anchorId="7DD19C36" wp14:editId="6D62C1A5">
                 <wp:simplePos x="0" y="0"/>
                 <wp:positionH relativeFrom="column">
                   <wp:posOffset>3619042</wp:posOffset>
@@ -2213,7 +2197,7 @@
         <mc:AlternateContent>
           <mc:Choice Requires="wps">
             <w:drawing>
-              <wp:anchor distT="0" distB="0" distL="114300" distR="114300" simplePos="0" relativeHeight="251681792" behindDoc="0" locked="0" layoutInCell="1" allowOverlap="1" wp14:anchorId="64A27353" wp14:editId="472F3004">
+              <wp:anchor distT="0" distB="0" distL="114300" distR="114300" simplePos="0" relativeHeight="251681792" behindDoc="0" locked="0" layoutInCell="1" allowOverlap="1" wp14:anchorId="00ABC4DE" wp14:editId="58AC17BE">
                 <wp:simplePos x="0" y="0"/>
                 <wp:positionH relativeFrom="column">
                   <wp:posOffset>3023528</wp:posOffset>
@@ -2270,7 +2254,7 @@
           </mc:Choice>
           <mc:Fallback>
             <w:pict>
-              <v:shape w14:anchorId="64A27353" id="Zone de texte 49" o:spid="_x0000_s1034" type="#_x0000_t202" style="position:absolute;left:0;text-align:left;margin-left:238.05pt;margin-top:21.1pt;width:34.45pt;height:29.5pt;z-index:251681792;visibility:visible;mso-wrap-style:square;mso-width-percent:0;mso-height-percent:0;mso-wrap-distance-left:9pt;mso-wrap-distance-top:0;mso-wrap-distance-right:9pt;mso-wrap-distance-bottom:0;mso-position-horizontal:absolute;mso-position-horizontal-relative:text;mso-position-vertical:absolute;mso-position-vertical-relative:text;mso-width-percent:0;mso-height-percent:0;mso-width-relative:margin;mso-height-relative:margin;v-text-anchor:top" o:gfxdata="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" filled="f" strokecolor="yellow" strokeweight="3pt">
+              <v:shape w14:anchorId="00ABC4DE" id="Zone de texte 49" o:spid="_x0000_s1034" type="#_x0000_t202" style="position:absolute;left:0;text-align:left;margin-left:238.05pt;margin-top:21.1pt;width:34.45pt;height:29.5pt;z-index:251681792;visibility:visible;mso-wrap-style:square;mso-width-percent:0;mso-height-percent:0;mso-wrap-distance-left:9pt;mso-wrap-distance-top:0;mso-wrap-distance-right:9pt;mso-wrap-distance-bottom:0;mso-position-horizontal:absolute;mso-position-horizontal-relative:text;mso-position-vertical:absolute;mso-position-vertical-relative:text;mso-width-percent:0;mso-height-percent:0;mso-width-relative:margin;mso-height-relative:margin;v-text-anchor:top" o:gfxdata="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" filled="f" strokecolor="yellow" strokeweight="3pt">
                 <v:textbox>
                   <w:txbxContent>
                     <w:p/>
@@ -2289,7 +2273,7 @@
         <mc:AlternateContent>
           <mc:Choice Requires="wps">
             <w:drawing>
-              <wp:anchor distT="0" distB="0" distL="114300" distR="114300" simplePos="0" relativeHeight="251680768" behindDoc="0" locked="0" layoutInCell="1" allowOverlap="1" wp14:anchorId="7851D367" wp14:editId="76282155">
+              <wp:anchor distT="0" distB="0" distL="114300" distR="114300" simplePos="0" relativeHeight="251680768" behindDoc="0" locked="0" layoutInCell="1" allowOverlap="1" wp14:anchorId="5D17BC79" wp14:editId="72A65B33">
                 <wp:simplePos x="0" y="0"/>
                 <wp:positionH relativeFrom="column">
                   <wp:posOffset>3123712</wp:posOffset>
@@ -2370,7 +2354,7 @@
         <mc:AlternateContent>
           <mc:Choice Requires="wps">
             <w:drawing>
-              <wp:anchor distT="0" distB="0" distL="114300" distR="114300" simplePos="0" relativeHeight="251689984" behindDoc="0" locked="0" layoutInCell="1" allowOverlap="1" wp14:anchorId="7C93B116" wp14:editId="48FD98E5">
+              <wp:anchor distT="0" distB="0" distL="114300" distR="114300" simplePos="0" relativeHeight="251689984" behindDoc="0" locked="0" layoutInCell="1" allowOverlap="1" wp14:anchorId="7305AD48" wp14:editId="3BD5A9CE">
                 <wp:simplePos x="0" y="0"/>
                 <wp:positionH relativeFrom="column">
                   <wp:posOffset>6661150</wp:posOffset>
@@ -2440,7 +2424,7 @@
         <mc:AlternateContent>
           <mc:Choice Requires="wps">
             <w:drawing>
-              <wp:anchor distT="0" distB="0" distL="114300" distR="114300" simplePos="0" relativeHeight="251688960" behindDoc="0" locked="0" layoutInCell="1" allowOverlap="1" wp14:anchorId="43DF656E" wp14:editId="6C42F770">
+              <wp:anchor distT="0" distB="0" distL="114300" distR="114300" simplePos="0" relativeHeight="251688960" behindDoc="0" locked="0" layoutInCell="1" allowOverlap="1" wp14:anchorId="0EE0070D" wp14:editId="437B2E93">
                 <wp:simplePos x="0" y="0"/>
                 <wp:positionH relativeFrom="column">
                   <wp:posOffset>1654810</wp:posOffset>
@@ -2510,7 +2494,7 @@
         <mc:AlternateContent>
           <mc:Choice Requires="wps">
             <w:drawing>
-              <wp:anchor distT="0" distB="0" distL="114300" distR="114300" simplePos="0" relativeHeight="251685888" behindDoc="0" locked="0" layoutInCell="1" allowOverlap="1" wp14:anchorId="601B72A8" wp14:editId="180A7153">
+              <wp:anchor distT="0" distB="0" distL="114300" distR="114300" simplePos="0" relativeHeight="251685888" behindDoc="0" locked="0" layoutInCell="1" allowOverlap="1" wp14:anchorId="67B6A7B9" wp14:editId="654D5ABE">
                 <wp:simplePos x="0" y="0"/>
                 <wp:positionH relativeFrom="column">
                   <wp:posOffset>7350377</wp:posOffset>
@@ -2573,7 +2557,7 @@
           </mc:Choice>
           <mc:Fallback>
             <w:pict>
-              <v:shape w14:anchorId="601B72A8" id="Zone de texte 54" o:spid="_x0000_s1035" type="#_x0000_t202" style="position:absolute;left:0;text-align:left;margin-left:578.75pt;margin-top:58.65pt;width:114pt;height:40pt;z-index:251685888;visibility:visible;mso-wrap-style:square;mso-width-percent:0;mso-height-percent:0;mso-wrap-distance-left:9pt;mso-wrap-distance-top:0;mso-wrap-distance-right:9pt;mso-wrap-distance-bottom:0;mso-position-horizontal:absolute;mso-position-horizontal-relative:text;mso-position-vertical:absolute;mso-position-vertical-relative:text;mso-width-percent:0;mso-height-percent:0;mso-width-relative:margin;mso-height-relative:margin;v-text-anchor:top" o:gfxdata="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" fillcolor="white [3201]" strokecolor="red" strokeweight="3pt">
+              <v:shape w14:anchorId="67B6A7B9" id="Zone de texte 54" o:spid="_x0000_s1035" type="#_x0000_t202" style="position:absolute;left:0;text-align:left;margin-left:578.75pt;margin-top:58.65pt;width:114pt;height:40pt;z-index:251685888;visibility:visible;mso-wrap-style:square;mso-width-percent:0;mso-height-percent:0;mso-wrap-distance-left:9pt;mso-wrap-distance-top:0;mso-wrap-distance-right:9pt;mso-wrap-distance-bottom:0;mso-position-horizontal:absolute;mso-position-horizontal-relative:text;mso-position-vertical:absolute;mso-position-vertical-relative:text;mso-width-percent:0;mso-height-percent:0;mso-width-relative:margin;mso-height-relative:margin;v-text-anchor:top" o:gfxdata="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" fillcolor="white [3201]" strokecolor="red" strokeweight="3pt">
                 <v:textbox>
                   <w:txbxContent>
                     <w:p>
@@ -2596,7 +2580,7 @@
         <mc:AlternateContent>
           <mc:Choice Requires="wps">
             <w:drawing>
-              <wp:anchor distT="0" distB="0" distL="114300" distR="114300" simplePos="0" relativeHeight="251686912" behindDoc="0" locked="0" layoutInCell="1" allowOverlap="1" wp14:anchorId="63AA2BE8" wp14:editId="12634A50">
+              <wp:anchor distT="0" distB="0" distL="114300" distR="114300" simplePos="0" relativeHeight="251686912" behindDoc="0" locked="0" layoutInCell="1" allowOverlap="1" wp14:anchorId="639F127F" wp14:editId="68958C6B">
                 <wp:simplePos x="0" y="0"/>
                 <wp:positionH relativeFrom="column">
                   <wp:posOffset>273709</wp:posOffset>
@@ -2659,7 +2643,7 @@
           </mc:Choice>
           <mc:Fallback>
             <w:pict>
-              <v:shape w14:anchorId="63AA2BE8" id="Zone de texte 55" o:spid="_x0000_s1036" type="#_x0000_t202" style="position:absolute;left:0;text-align:left;margin-left:21.55pt;margin-top:210.45pt;width:99pt;height:32pt;z-index:251686912;visibility:visible;mso-wrap-style:square;mso-width-percent:0;mso-height-percent:0;mso-wrap-distance-left:9pt;mso-wrap-distance-top:0;mso-wrap-distance-right:9pt;mso-wrap-distance-bottom:0;mso-position-horizontal:absolute;mso-position-horizontal-relative:text;mso-position-vertical:absolute;mso-position-vertical-relative:text;mso-width-percent:0;mso-height-percent:0;mso-width-relative:margin;mso-height-relative:margin;v-text-anchor:top" o:gfxdata="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" fillcolor="white [3201]" strokecolor="#92d050" strokeweight="3pt">
+              <v:shape w14:anchorId="639F127F" id="Zone de texte 55" o:spid="_x0000_s1036" type="#_x0000_t202" style="position:absolute;left:0;text-align:left;margin-left:21.55pt;margin-top:210.45pt;width:99pt;height:32pt;z-index:251686912;visibility:visible;mso-wrap-style:square;mso-width-percent:0;mso-height-percent:0;mso-wrap-distance-left:9pt;mso-wrap-distance-top:0;mso-wrap-distance-right:9pt;mso-wrap-distance-bottom:0;mso-position-horizontal:absolute;mso-position-horizontal-relative:text;mso-position-vertical:absolute;mso-position-vertical-relative:text;mso-width-percent:0;mso-height-percent:0;mso-width-relative:margin;mso-height-relative:margin;v-text-anchor:top" o:gfxdata="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" fillcolor="white [3201]" strokecolor="#92d050" strokeweight="3pt">
                 <v:textbox>
                   <w:txbxContent>
                     <w:p>
@@ -2682,7 +2666,7 @@
         <mc:AlternateContent>
           <mc:Choice Requires="wps">
             <w:drawing>
-              <wp:anchor distT="0" distB="0" distL="114300" distR="114300" simplePos="0" relativeHeight="251684864" behindDoc="0" locked="0" layoutInCell="1" allowOverlap="1" wp14:anchorId="0626892D" wp14:editId="0F6939F9">
+              <wp:anchor distT="0" distB="0" distL="114300" distR="114300" simplePos="0" relativeHeight="251684864" behindDoc="0" locked="0" layoutInCell="1" allowOverlap="1" wp14:anchorId="4C38CF7E" wp14:editId="3A7D00D2">
                 <wp:simplePos x="0" y="0"/>
                 <wp:positionH relativeFrom="margin">
                   <wp:align>left</wp:align>
@@ -2720,13 +2704,8 @@
                         <w:txbxContent>
                           <w:p>
                             <w:r>
-                              <w:t>Im</w:t>
+                              <w:t xml:space="preserve">Image du jeu </w:t>
                             </w:r>
-                            <w:bookmarkStart w:id="0" w:name="_GoBack"/>
-                            <w:r>
-                              <w:t xml:space="preserve">age du jeu </w:t>
-                            </w:r>
-                            <w:bookmarkEnd w:id="0"/>
                           </w:p>
                         </w:txbxContent>
                       </wps:txbx>
@@ -2750,18 +2729,13 @@
           </mc:Choice>
           <mc:Fallback>
             <w:pict>
-              <v:shape w14:anchorId="0626892D" id="Zone de texte 53" o:spid="_x0000_s1037" type="#_x0000_t202" style="position:absolute;left:0;text-align:left;margin-left:0;margin-top:43.75pt;width:87.5pt;height:33.5pt;z-index:251684864;visibility:visible;mso-wrap-style:square;mso-width-percent:0;mso-height-percent:0;mso-wrap-distance-left:9pt;mso-wrap-distance-top:0;mso-wrap-distance-right:9pt;mso-wrap-distance-bottom:0;mso-position-horizontal:left;mso-position-horizontal-relative:margin;mso-position-vertical:absolute;mso-position-vertical-relative:text;mso-width-percent:0;mso-height-percent:0;mso-width-relative:margin;mso-height-relative:margin;v-text-anchor:top" o:gfxdata="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" fillcolor="white [3201]" strokecolor="#00b0f0" strokeweight="3pt">
+              <v:shape w14:anchorId="4C38CF7E" id="Zone de texte 53" o:spid="_x0000_s1037" type="#_x0000_t202" style="position:absolute;left:0;text-align:left;margin-left:0;margin-top:43.75pt;width:87.5pt;height:33.5pt;z-index:251684864;visibility:visible;mso-wrap-style:square;mso-width-percent:0;mso-height-percent:0;mso-wrap-distance-left:9pt;mso-wrap-distance-top:0;mso-wrap-distance-right:9pt;mso-wrap-distance-bottom:0;mso-position-horizontal:left;mso-position-horizontal-relative:margin;mso-position-vertical:absolute;mso-position-vertical-relative:text;mso-width-percent:0;mso-height-percent:0;mso-width-relative:margin;mso-height-relative:margin;v-text-anchor:top" o:gfxdata="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" fillcolor="white [3201]" strokecolor="#00b0f0" strokeweight="3pt">
                 <v:textbox>
                   <w:txbxContent>
                     <w:p>
                       <w:r>
-                        <w:t>Im</w:t>
+                        <w:t xml:space="preserve">Image du jeu </w:t>
                       </w:r>
-                      <w:bookmarkStart w:id="1" w:name="_GoBack"/>
-                      <w:r>
-                        <w:t xml:space="preserve">age du jeu </w:t>
-                      </w:r>
-                      <w:bookmarkEnd w:id="1"/>
                     </w:p>
                   </w:txbxContent>
                 </v:textbox>
@@ -2779,7 +2753,7 @@
         <mc:AlternateContent>
           <mc:Choice Requires="wps">
             <w:drawing>
-              <wp:anchor distT="0" distB="0" distL="114300" distR="114300" simplePos="0" relativeHeight="251687936" behindDoc="0" locked="0" layoutInCell="1" allowOverlap="1" wp14:anchorId="52E1C8E4" wp14:editId="3AE4BEF3">
+              <wp:anchor distT="0" distB="0" distL="114300" distR="114300" simplePos="0" relativeHeight="251687936" behindDoc="0" locked="0" layoutInCell="1" allowOverlap="1" wp14:anchorId="68954F47" wp14:editId="430F5293">
                 <wp:simplePos x="0" y="0"/>
                 <wp:positionH relativeFrom="column">
                   <wp:posOffset>1296020</wp:posOffset>
@@ -2849,7 +2823,7 @@
         <mc:AlternateContent>
           <mc:Choice Requires="wps">
             <w:drawing>
-              <wp:anchor distT="0" distB="0" distL="114300" distR="114300" simplePos="0" relativeHeight="251682816" behindDoc="0" locked="0" layoutInCell="1" allowOverlap="1" wp14:anchorId="747E4E3C" wp14:editId="2C8C4B75">
+              <wp:anchor distT="0" distB="0" distL="114300" distR="114300" simplePos="0" relativeHeight="251682816" behindDoc="0" locked="0" layoutInCell="1" allowOverlap="1" wp14:anchorId="3DDFADF0" wp14:editId="4920B68A">
                 <wp:simplePos x="0" y="0"/>
                 <wp:positionH relativeFrom="margin">
                   <wp:posOffset>4181456</wp:posOffset>
@@ -2932,7 +2906,7 @@
         <mc:AlternateContent>
           <mc:Choice Requires="wps">
             <w:drawing>
-              <wp:anchor distT="0" distB="0" distL="114300" distR="114300" simplePos="0" relativeHeight="251683840" behindDoc="0" locked="0" layoutInCell="1" allowOverlap="1" wp14:anchorId="1D37A47E" wp14:editId="7AAE3935">
+              <wp:anchor distT="0" distB="0" distL="114300" distR="114300" simplePos="0" relativeHeight="251683840" behindDoc="0" locked="0" layoutInCell="1" allowOverlap="1" wp14:anchorId="0707AA9F" wp14:editId="4C294B1C">
                 <wp:simplePos x="0" y="0"/>
                 <wp:positionH relativeFrom="column">
                   <wp:posOffset>3092852</wp:posOffset>
@@ -3011,7 +2985,7 @@
           <w:lang w:eastAsia="fr-FR"/>
         </w:rPr>
         <w:drawing>
-          <wp:inline distT="0" distB="0" distL="0" distR="0" wp14:anchorId="08D59261" wp14:editId="045D4AEA">
+          <wp:inline distT="0" distB="0" distL="0" distR="0" wp14:anchorId="67335799" wp14:editId="37B46E09">
             <wp:extent cx="5095511" cy="4291718"/>
             <wp:effectExtent l="0" t="0" r="0" b="0"/>
             <wp:docPr id="60" name="Image 60" descr="C:\Users\mathi\Desktop\Vivedex\vue_jeu.png"/>
@@ -3075,7 +3049,7 @@
         <mc:AlternateContent>
           <mc:Choice Requires="wps">
             <w:drawing>
-              <wp:anchor distT="0" distB="0" distL="114300" distR="114300" simplePos="0" relativeHeight="251700224" behindDoc="0" locked="0" layoutInCell="1" allowOverlap="1" wp14:anchorId="786D38F0" wp14:editId="112E34F1">
+              <wp:anchor distT="0" distB="0" distL="114300" distR="114300" simplePos="0" relativeHeight="251700224" behindDoc="0" locked="0" layoutInCell="1" allowOverlap="1" wp14:anchorId="1FEE26DD" wp14:editId="0E55ACBA">
                 <wp:simplePos x="0" y="0"/>
                 <wp:positionH relativeFrom="column">
                   <wp:posOffset>2656010</wp:posOffset>
@@ -3138,7 +3112,7 @@
           </mc:Choice>
           <mc:Fallback>
             <w:pict>
-              <v:shape w14:anchorId="786D38F0" id="Zone de texte 199" o:spid="_x0000_s1038" type="#_x0000_t202" style="position:absolute;margin-left:209.15pt;margin-top:21.75pt;width:117.55pt;height:52.3pt;z-index:251700224;visibility:visible;mso-wrap-style:square;mso-width-percent:0;mso-height-percent:0;mso-wrap-distance-left:9pt;mso-wrap-distance-top:0;mso-wrap-distance-right:9pt;mso-wrap-distance-bottom:0;mso-position-horizontal:absolute;mso-position-horizontal-relative:text;mso-position-vertical:absolute;mso-position-vertical-relative:text;mso-width-percent:0;mso-height-percent:0;mso-width-relative:margin;mso-height-relative:margin;v-text-anchor:top" o:gfxdata="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" fillcolor="white [3201]" strokecolor="red" strokeweight="3pt">
+              <v:shape w14:anchorId="1FEE26DD" id="Zone de texte 199" o:spid="_x0000_s1038" type="#_x0000_t202" style="position:absolute;margin-left:209.15pt;margin-top:21.75pt;width:117.55pt;height:52.3pt;z-index:251700224;visibility:visible;mso-wrap-style:square;mso-width-percent:0;mso-height-percent:0;mso-wrap-distance-left:9pt;mso-wrap-distance-top:0;mso-wrap-distance-right:9pt;mso-wrap-distance-bottom:0;mso-position-horizontal:absolute;mso-position-horizontal-relative:text;mso-position-vertical:absolute;mso-position-vertical-relative:text;mso-width-percent:0;mso-height-percent:0;mso-width-relative:margin;mso-height-relative:margin;v-text-anchor:top" o:gfxdata="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" fillcolor="white [3201]" strokecolor="red" strokeweight="3pt">
                 <v:textbox>
                   <w:txbxContent>
                     <w:p>
@@ -3168,7 +3142,7 @@
         <mc:AlternateContent>
           <mc:Choice Requires="wps">
             <w:drawing>
-              <wp:anchor distT="0" distB="0" distL="114300" distR="114300" simplePos="0" relativeHeight="251699200" behindDoc="0" locked="0" layoutInCell="1" allowOverlap="1" wp14:anchorId="34B1CECE" wp14:editId="245772BB">
+              <wp:anchor distT="0" distB="0" distL="114300" distR="114300" simplePos="0" relativeHeight="251699200" behindDoc="0" locked="0" layoutInCell="1" allowOverlap="1" wp14:anchorId="07D01724" wp14:editId="55148310">
                 <wp:simplePos x="0" y="0"/>
                 <wp:positionH relativeFrom="column">
                   <wp:posOffset>132422</wp:posOffset>
@@ -3231,7 +3205,7 @@
           </mc:Choice>
           <mc:Fallback>
             <w:pict>
-              <v:shape w14:anchorId="34B1CECE" id="Zone de texte 198" o:spid="_x0000_s1039" type="#_x0000_t202" style="position:absolute;margin-left:10.45pt;margin-top:19.6pt;width:108.3pt;height:61.55pt;z-index:251699200;visibility:visible;mso-wrap-style:square;mso-width-percent:0;mso-height-percent:0;mso-wrap-distance-left:9pt;mso-wrap-distance-top:0;mso-wrap-distance-right:9pt;mso-wrap-distance-bottom:0;mso-position-horizontal:absolute;mso-position-horizontal-relative:text;mso-position-vertical:absolute;mso-position-vertical-relative:text;mso-width-percent:0;mso-height-percent:0;mso-width-relative:margin;mso-height-relative:margin;v-text-anchor:top" o:gfxdata="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" fillcolor="white [3201]" strokecolor="#92d050" strokeweight="3pt">
+              <v:shape w14:anchorId="07D01724" id="Zone de texte 198" o:spid="_x0000_s1039" type="#_x0000_t202" style="position:absolute;margin-left:10.45pt;margin-top:19.6pt;width:108.3pt;height:61.55pt;z-index:251699200;visibility:visible;mso-wrap-style:square;mso-width-percent:0;mso-height-percent:0;mso-wrap-distance-left:9pt;mso-wrap-distance-top:0;mso-wrap-distance-right:9pt;mso-wrap-distance-bottom:0;mso-position-horizontal:absolute;mso-position-horizontal-relative:text;mso-position-vertical:absolute;mso-position-vertical-relative:text;mso-width-percent:0;mso-height-percent:0;mso-width-relative:margin;mso-height-relative:margin;v-text-anchor:top" o:gfxdata="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" fillcolor="white [3201]" strokecolor="#92d050" strokeweight="3pt">
                 <v:textbox>
                   <w:txbxContent>
                     <w:p>
@@ -3262,7 +3236,7 @@
         <mc:AlternateContent>
           <mc:Choice Requires="wps">
             <w:drawing>
-              <wp:anchor distT="0" distB="0" distL="114300" distR="114300" simplePos="0" relativeHeight="251701248" behindDoc="0" locked="0" layoutInCell="1" allowOverlap="1" wp14:anchorId="49D924C2" wp14:editId="2A64027D">
+              <wp:anchor distT="0" distB="0" distL="114300" distR="114300" simplePos="0" relativeHeight="251701248" behindDoc="0" locked="0" layoutInCell="1" allowOverlap="1" wp14:anchorId="0EF4E57E" wp14:editId="6414BCBB">
                 <wp:simplePos x="0" y="0"/>
                 <wp:positionH relativeFrom="column">
                   <wp:posOffset>5008147</wp:posOffset>
@@ -3325,7 +3299,7 @@
           </mc:Choice>
           <mc:Fallback>
             <w:pict>
-              <v:shape w14:anchorId="49D924C2" id="Zone de texte 200" o:spid="_x0000_s1040" type="#_x0000_t202" style="position:absolute;margin-left:394.35pt;margin-top:.8pt;width:128.6pt;height:54.75pt;z-index:251701248;visibility:visible;mso-wrap-style:square;mso-width-percent:0;mso-height-percent:0;mso-wrap-distance-left:9pt;mso-wrap-distance-top:0;mso-wrap-distance-right:9pt;mso-wrap-distance-bottom:0;mso-position-horizontal:absolute;mso-position-horizontal-relative:text;mso-position-vertical:absolute;mso-position-vertical-relative:text;mso-width-percent:0;mso-height-percent:0;mso-width-relative:margin;mso-height-relative:margin;v-text-anchor:top" o:gfxdata="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" fillcolor="white [3201]" strokecolor="yellow" strokeweight="3pt">
+              <v:shape w14:anchorId="0EF4E57E" id="Zone de texte 200" o:spid="_x0000_s1040" type="#_x0000_t202" style="position:absolute;margin-left:394.35pt;margin-top:.8pt;width:128.6pt;height:54.75pt;z-index:251701248;visibility:visible;mso-wrap-style:square;mso-width-percent:0;mso-height-percent:0;mso-wrap-distance-left:9pt;mso-wrap-distance-top:0;mso-wrap-distance-right:9pt;mso-wrap-distance-bottom:0;mso-position-horizontal:absolute;mso-position-horizontal-relative:text;mso-position-vertical:absolute;mso-position-vertical-relative:text;mso-width-percent:0;mso-height-percent:0;mso-width-relative:margin;mso-height-relative:margin;v-text-anchor:top" o:gfxdata="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" fillcolor="white [3201]" strokecolor="yellow" strokeweight="3pt">
                 <v:textbox>
                   <w:txbxContent>
                     <w:p>
@@ -3356,7 +3330,7 @@
         <mc:AlternateContent>
           <mc:Choice Requires="wps">
             <w:drawing>
-              <wp:anchor distT="0" distB="0" distL="114300" distR="114300" simplePos="0" relativeHeight="251704320" behindDoc="0" locked="0" layoutInCell="1" allowOverlap="1" wp14:anchorId="59C05159" wp14:editId="41FD984D">
+              <wp:anchor distT="0" distB="0" distL="114300" distR="114300" simplePos="0" relativeHeight="251704320" behindDoc="0" locked="0" layoutInCell="1" allowOverlap="1" wp14:anchorId="0A99475A" wp14:editId="3552ED03">
                 <wp:simplePos x="0" y="0"/>
                 <wp:positionH relativeFrom="column">
                   <wp:posOffset>3781620</wp:posOffset>
@@ -3436,7 +3410,7 @@
         <mc:AlternateContent>
           <mc:Choice Requires="wps">
             <w:drawing>
-              <wp:anchor distT="0" distB="0" distL="114300" distR="114300" simplePos="0" relativeHeight="251705344" behindDoc="0" locked="0" layoutInCell="1" allowOverlap="1" wp14:anchorId="38C89B10" wp14:editId="02F18D88">
+              <wp:anchor distT="0" distB="0" distL="114300" distR="114300" simplePos="0" relativeHeight="251705344" behindDoc="0" locked="0" layoutInCell="1" allowOverlap="1" wp14:anchorId="495B5119" wp14:editId="4F431116">
                 <wp:simplePos x="0" y="0"/>
                 <wp:positionH relativeFrom="column">
                   <wp:posOffset>5164943</wp:posOffset>
@@ -3507,7 +3481,7 @@
         <mc:AlternateContent>
           <mc:Choice Requires="wps">
             <w:drawing>
-              <wp:anchor distT="0" distB="0" distL="114300" distR="114300" simplePos="0" relativeHeight="251703296" behindDoc="0" locked="0" layoutInCell="1" allowOverlap="1" wp14:anchorId="07CF5049" wp14:editId="3747A4A3">
+              <wp:anchor distT="0" distB="0" distL="114300" distR="114300" simplePos="0" relativeHeight="251703296" behindDoc="0" locked="0" layoutInCell="1" allowOverlap="1" wp14:anchorId="5AF34D23" wp14:editId="42E310E1">
                 <wp:simplePos x="0" y="0"/>
                 <wp:positionH relativeFrom="column">
                   <wp:posOffset>1718359</wp:posOffset>
@@ -3578,7 +3552,7 @@
         <mc:AlternateContent>
           <mc:Choice Requires="wps">
             <w:drawing>
-              <wp:anchor distT="0" distB="0" distL="114300" distR="114300" simplePos="0" relativeHeight="251702272" behindDoc="0" locked="0" layoutInCell="1" allowOverlap="1" wp14:anchorId="5283E0D0" wp14:editId="285473CA">
+              <wp:anchor distT="0" distB="0" distL="114300" distR="114300" simplePos="0" relativeHeight="251702272" behindDoc="0" locked="0" layoutInCell="1" allowOverlap="1" wp14:anchorId="1C0B676D" wp14:editId="7C8B7259">
                 <wp:simplePos x="0" y="0"/>
                 <wp:positionH relativeFrom="column">
                   <wp:posOffset>7486113</wp:posOffset>
@@ -3641,7 +3615,7 @@
           </mc:Choice>
           <mc:Fallback>
             <w:pict>
-              <v:shape w14:anchorId="5283E0D0" id="Zone de texte 201" o:spid="_x0000_s1041" type="#_x0000_t202" style="position:absolute;margin-left:589.45pt;margin-top:1.95pt;width:96pt;height:57.25pt;z-index:251702272;visibility:visible;mso-wrap-style:square;mso-width-percent:0;mso-height-percent:0;mso-wrap-distance-left:9pt;mso-wrap-distance-top:0;mso-wrap-distance-right:9pt;mso-wrap-distance-bottom:0;mso-position-horizontal:absolute;mso-position-horizontal-relative:text;mso-position-vertical:absolute;mso-position-vertical-relative:text;mso-width-percent:0;mso-height-percent:0;mso-width-relative:margin;mso-height-relative:margin;v-text-anchor:top" o:gfxdata="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" fillcolor="white [3201]" strokecolor="#00b0f0" strokeweight="3pt">
+              <v:shape w14:anchorId="1C0B676D" id="Zone de texte 201" o:spid="_x0000_s1041" type="#_x0000_t202" style="position:absolute;margin-left:589.45pt;margin-top:1.95pt;width:96pt;height:57.25pt;z-index:251702272;visibility:visible;mso-wrap-style:square;mso-width-percent:0;mso-height-percent:0;mso-wrap-distance-left:9pt;mso-wrap-distance-top:0;mso-wrap-distance-right:9pt;mso-wrap-distance-bottom:0;mso-position-horizontal:absolute;mso-position-horizontal-relative:text;mso-position-vertical:absolute;mso-position-vertical-relative:text;mso-width-percent:0;mso-height-percent:0;mso-width-relative:margin;mso-height-relative:margin;v-text-anchor:top" o:gfxdata="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" fillcolor="white [3201]" strokecolor="#00b0f0" strokeweight="3pt">
                 <v:textbox>
                   <w:txbxContent>
                     <w:p>
@@ -3669,7 +3643,7 @@
         <mc:AlternateContent>
           <mc:Choice Requires="wps">
             <w:drawing>
-              <wp:anchor distT="0" distB="0" distL="114300" distR="114300" simplePos="0" relativeHeight="251706368" behindDoc="0" locked="0" layoutInCell="1" allowOverlap="1" wp14:anchorId="4AEAD942" wp14:editId="2E9DA0C1">
+              <wp:anchor distT="0" distB="0" distL="114300" distR="114300" simplePos="0" relativeHeight="251706368" behindDoc="0" locked="0" layoutInCell="1" allowOverlap="1" wp14:anchorId="0CAEB18D" wp14:editId="24DE3362">
                 <wp:simplePos x="0" y="0"/>
                 <wp:positionH relativeFrom="column">
                   <wp:posOffset>6477928</wp:posOffset>
@@ -3745,7 +3719,7 @@
         <mc:AlternateContent>
           <mc:Choice Requires="wps">
             <w:drawing>
-              <wp:anchor distT="0" distB="0" distL="114300" distR="114300" simplePos="0" relativeHeight="251698176" behindDoc="0" locked="0" layoutInCell="1" allowOverlap="1" wp14:anchorId="702CD58A" wp14:editId="03090FA4">
+              <wp:anchor distT="0" distB="0" distL="114300" distR="114300" simplePos="0" relativeHeight="251698176" behindDoc="0" locked="0" layoutInCell="1" allowOverlap="1" wp14:anchorId="7B66032D" wp14:editId="1394C79E">
                 <wp:simplePos x="0" y="0"/>
                 <wp:positionH relativeFrom="column">
                   <wp:posOffset>5458964</wp:posOffset>
@@ -3826,7 +3800,7 @@
         <mc:AlternateContent>
           <mc:Choice Requires="wps">
             <w:drawing>
-              <wp:anchor distT="0" distB="0" distL="114300" distR="114300" simplePos="0" relativeHeight="251697152" behindDoc="0" locked="0" layoutInCell="1" allowOverlap="1" wp14:anchorId="0DA9A77A" wp14:editId="408A9CD5">
+              <wp:anchor distT="0" distB="0" distL="114300" distR="114300" simplePos="0" relativeHeight="251697152" behindDoc="0" locked="0" layoutInCell="1" allowOverlap="1" wp14:anchorId="4DBAAC06" wp14:editId="0D6641CB">
                 <wp:simplePos x="0" y="0"/>
                 <wp:positionH relativeFrom="column">
                   <wp:posOffset>4597115</wp:posOffset>
@@ -3907,7 +3881,7 @@
         <mc:AlternateContent>
           <mc:Choice Requires="wps">
             <w:drawing>
-              <wp:anchor distT="0" distB="0" distL="114300" distR="114300" simplePos="0" relativeHeight="251696128" behindDoc="0" locked="0" layoutInCell="1" allowOverlap="1" wp14:anchorId="20AF79FD" wp14:editId="06E793E3">
+              <wp:anchor distT="0" distB="0" distL="114300" distR="114300" simplePos="0" relativeHeight="251696128" behindDoc="0" locked="0" layoutInCell="1" allowOverlap="1" wp14:anchorId="26F6B388" wp14:editId="61523761">
                 <wp:simplePos x="0" y="0"/>
                 <wp:positionH relativeFrom="column">
                   <wp:posOffset>3829860</wp:posOffset>
@@ -3988,7 +3962,7 @@
         <mc:AlternateContent>
           <mc:Choice Requires="wps">
             <w:drawing>
-              <wp:anchor distT="0" distB="0" distL="114300" distR="114300" simplePos="0" relativeHeight="251695104" behindDoc="0" locked="0" layoutInCell="1" allowOverlap="1" wp14:anchorId="7D212F0C" wp14:editId="7D16D96A">
+              <wp:anchor distT="0" distB="0" distL="114300" distR="114300" simplePos="0" relativeHeight="251695104" behindDoc="0" locked="0" layoutInCell="1" allowOverlap="1" wp14:anchorId="2A236F50" wp14:editId="2C721932">
                 <wp:simplePos x="0" y="0"/>
                 <wp:positionH relativeFrom="column">
                   <wp:posOffset>3220260</wp:posOffset>
@@ -4064,7 +4038,7 @@
           <w:lang w:eastAsia="fr-FR"/>
         </w:rPr>
         <w:drawing>
-          <wp:inline distT="0" distB="0" distL="0" distR="0" wp14:anchorId="709FB3A9" wp14:editId="39BC59D9">
+          <wp:inline distT="0" distB="0" distL="0" distR="0" wp14:anchorId="303D516E" wp14:editId="3B69C0A1">
             <wp:extent cx="4126523" cy="3589805"/>
             <wp:effectExtent l="0" t="0" r="7620" b="0"/>
             <wp:docPr id="193" name="Image 193" descr="C:\Users\mathi\Desktop\Vivedex\vue_jeu.png"/>
@@ -4126,7 +4100,7 @@
         <mc:AlternateContent>
           <mc:Choice Requires="wps">
             <w:drawing>
-              <wp:anchor distT="0" distB="0" distL="114300" distR="114300" simplePos="0" relativeHeight="251716608" behindDoc="0" locked="0" layoutInCell="1" allowOverlap="1" wp14:anchorId="6818733C" wp14:editId="0D09B126">
+              <wp:anchor distT="0" distB="0" distL="114300" distR="114300" simplePos="0" relativeHeight="251716608" behindDoc="0" locked="0" layoutInCell="1" allowOverlap="1" wp14:anchorId="630FA7E5" wp14:editId="6AA8DA00">
                 <wp:simplePos x="0" y="0"/>
                 <wp:positionH relativeFrom="column">
                   <wp:posOffset>1872113</wp:posOffset>
@@ -4202,7 +4176,7 @@
         <mc:AlternateContent>
           <mc:Choice Requires="wps">
             <w:drawing>
-              <wp:anchor distT="0" distB="0" distL="114300" distR="114300" simplePos="0" relativeHeight="251713536" behindDoc="0" locked="0" layoutInCell="1" allowOverlap="1" wp14:anchorId="47DDA4F1" wp14:editId="1D0D9CDA">
+              <wp:anchor distT="0" distB="0" distL="114300" distR="114300" simplePos="0" relativeHeight="251713536" behindDoc="0" locked="0" layoutInCell="1" allowOverlap="1" wp14:anchorId="6AC01BB9" wp14:editId="66F46D5C">
                 <wp:simplePos x="0" y="0"/>
                 <wp:positionH relativeFrom="column">
                   <wp:posOffset>1195572</wp:posOffset>
@@ -4259,7 +4233,7 @@
           </mc:Choice>
           <mc:Fallback>
             <w:pict>
-              <v:shape w14:anchorId="47DDA4F1" id="Zone de texte 225" o:spid="_x0000_s1042" type="#_x0000_t202" style="position:absolute;margin-left:94.15pt;margin-top:-48.55pt;width:156.85pt;height:46.75pt;z-index:251713536;visibility:visible;mso-wrap-style:square;mso-wrap-distance-left:9pt;mso-wrap-distance-top:0;mso-wrap-distance-right:9pt;mso-wrap-distance-bottom:0;mso-position-horizontal:absolute;mso-position-horizontal-relative:text;mso-position-vertical:absolute;mso-position-vertical-relative:text;v-text-anchor:top" o:gfxdata="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" fillcolor="white [3201]" strokecolor="#7030a0" strokeweight="3pt">
+              <v:shape w14:anchorId="6AC01BB9" id="Zone de texte 225" o:spid="_x0000_s1042" type="#_x0000_t202" style="position:absolute;margin-left:94.15pt;margin-top:-48.55pt;width:156.85pt;height:46.75pt;z-index:251713536;visibility:visible;mso-wrap-style:square;mso-wrap-distance-left:9pt;mso-wrap-distance-top:0;mso-wrap-distance-right:9pt;mso-wrap-distance-bottom:0;mso-position-horizontal:absolute;mso-position-horizontal-relative:text;mso-position-vertical:absolute;mso-position-vertical-relative:text;v-text-anchor:top" o:gfxdata="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" fillcolor="white [3201]" strokecolor="#7030a0" strokeweight="3pt">
                 <v:textbox>
                   <w:txbxContent>
                     <w:p>
@@ -4284,7 +4258,7 @@
         <mc:AlternateContent>
           <mc:Choice Requires="wps">
             <w:drawing>
-              <wp:anchor distT="0" distB="0" distL="114300" distR="114300" simplePos="0" relativeHeight="251715584" behindDoc="0" locked="0" layoutInCell="1" allowOverlap="1" wp14:anchorId="203E2242" wp14:editId="0AB50550">
+              <wp:anchor distT="0" distB="0" distL="114300" distR="114300" simplePos="0" relativeHeight="251715584" behindDoc="0" locked="0" layoutInCell="1" allowOverlap="1" wp14:anchorId="4A144481" wp14:editId="0694D9CA">
                 <wp:simplePos x="0" y="0"/>
                 <wp:positionH relativeFrom="column">
                   <wp:posOffset>4597238</wp:posOffset>
@@ -4360,7 +4334,7 @@
         <mc:AlternateContent>
           <mc:Choice Requires="wps">
             <w:drawing>
-              <wp:anchor distT="0" distB="0" distL="114300" distR="114300" simplePos="0" relativeHeight="251711488" behindDoc="0" locked="0" layoutInCell="1" allowOverlap="1" wp14:anchorId="2AE3EF9B" wp14:editId="056BC582">
+              <wp:anchor distT="0" distB="0" distL="114300" distR="114300" simplePos="0" relativeHeight="251711488" behindDoc="0" locked="0" layoutInCell="1" allowOverlap="1" wp14:anchorId="1773D474" wp14:editId="51AA3736">
                 <wp:simplePos x="0" y="0"/>
                 <wp:positionH relativeFrom="column">
                   <wp:posOffset>3778265</wp:posOffset>
@@ -4441,7 +4415,7 @@
         <mc:AlternateContent>
           <mc:Choice Requires="wps">
             <w:drawing>
-              <wp:anchor distT="0" distB="0" distL="114300" distR="114300" simplePos="0" relativeHeight="251712512" behindDoc="0" locked="0" layoutInCell="1" allowOverlap="1" wp14:anchorId="44F39899" wp14:editId="50320B2F">
+              <wp:anchor distT="0" distB="0" distL="114300" distR="114300" simplePos="0" relativeHeight="251712512" behindDoc="0" locked="0" layoutInCell="1" allowOverlap="1" wp14:anchorId="0A1500FD" wp14:editId="62D3B2BD">
                 <wp:simplePos x="0" y="0"/>
                 <wp:positionH relativeFrom="column">
                   <wp:posOffset>1279879</wp:posOffset>
@@ -4522,7 +4496,7 @@
         <mc:AlternateContent>
           <mc:Choice Requires="wps">
             <w:drawing>
-              <wp:anchor distT="0" distB="0" distL="114300" distR="114300" simplePos="0" relativeHeight="251714560" behindDoc="0" locked="0" layoutInCell="1" allowOverlap="1" wp14:anchorId="5D997E8A" wp14:editId="649861FA">
+              <wp:anchor distT="0" distB="0" distL="114300" distR="114300" simplePos="0" relativeHeight="251714560" behindDoc="0" locked="0" layoutInCell="1" allowOverlap="1" wp14:anchorId="6E7CEBC7" wp14:editId="496E1971">
                 <wp:simplePos x="0" y="0"/>
                 <wp:positionH relativeFrom="column">
                   <wp:posOffset>6381041</wp:posOffset>
@@ -4579,7 +4553,7 @@
           </mc:Choice>
           <mc:Fallback>
             <w:pict>
-              <v:shape w14:anchorId="5D997E8A" id="Zone de texte 226" o:spid="_x0000_s1043" type="#_x0000_t202" style="position:absolute;margin-left:502.45pt;margin-top:71.35pt;width:108pt;height:75.3pt;z-index:251714560;visibility:visible;mso-wrap-style:square;mso-wrap-distance-left:9pt;mso-wrap-distance-top:0;mso-wrap-distance-right:9pt;mso-wrap-distance-bottom:0;mso-position-horizontal:absolute;mso-position-horizontal-relative:text;mso-position-vertical:absolute;mso-position-vertical-relative:text;v-text-anchor:top" o:gfxdata="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" fillcolor="white [3201]" strokecolor="#00b050" strokeweight="3pt">
+              <v:shape w14:anchorId="6E7CEBC7" id="Zone de texte 226" o:spid="_x0000_s1043" type="#_x0000_t202" style="position:absolute;margin-left:502.45pt;margin-top:71.35pt;width:108pt;height:75.3pt;z-index:251714560;visibility:visible;mso-wrap-style:square;mso-wrap-distance-left:9pt;mso-wrap-distance-top:0;mso-wrap-distance-right:9pt;mso-wrap-distance-bottom:0;mso-position-horizontal:absolute;mso-position-horizontal-relative:text;mso-position-vertical:absolute;mso-position-vertical-relative:text;v-text-anchor:top" o:gfxdata="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" fillcolor="white [3201]" strokecolor="#00b050" strokeweight="3pt">
                 <v:textbox>
                   <w:txbxContent>
                     <w:p>
@@ -4600,7 +4574,7 @@
           <w:lang w:eastAsia="fr-FR"/>
         </w:rPr>
         <w:drawing>
-          <wp:inline distT="0" distB="0" distL="0" distR="0" wp14:anchorId="1284C88C" wp14:editId="0B0E5ECE">
+          <wp:inline distT="0" distB="0" distL="0" distR="0" wp14:anchorId="1FD2F079" wp14:editId="7A60256D">
             <wp:extent cx="5443870" cy="4599858"/>
             <wp:effectExtent l="0" t="0" r="4445" b="0"/>
             <wp:docPr id="222" name="Image 222" descr="C:\Users\mathi\Desktop\Vivedex\musique_jeu.png"/>
@@ -4668,7 +4642,7 @@
         <mc:AlternateContent>
           <mc:Choice Requires="wps">
             <w:drawing>
-              <wp:anchor distT="0" distB="0" distL="114300" distR="114300" simplePos="0" relativeHeight="251730944" behindDoc="0" locked="0" layoutInCell="1" allowOverlap="1" wp14:anchorId="33D6104A" wp14:editId="363BAE4A">
+              <wp:anchor distT="0" distB="0" distL="114300" distR="114300" simplePos="0" relativeHeight="251730944" behindDoc="0" locked="0" layoutInCell="1" allowOverlap="1" wp14:anchorId="5588ADC6" wp14:editId="777F6369">
                 <wp:simplePos x="0" y="0"/>
                 <wp:positionH relativeFrom="margin">
                   <wp:posOffset>5760365</wp:posOffset>
@@ -4731,7 +4705,7 @@
           </mc:Choice>
           <mc:Fallback>
             <w:pict>
-              <v:shape w14:anchorId="33D6104A" id="Zone de texte 233" o:spid="_x0000_s1044" type="#_x0000_t202" style="position:absolute;margin-left:453.55pt;margin-top:23.9pt;width:217pt;height:84.9pt;z-index:251730944;visibility:visible;mso-wrap-style:square;mso-width-percent:0;mso-height-percent:0;mso-wrap-distance-left:9pt;mso-wrap-distance-top:0;mso-wrap-distance-right:9pt;mso-wrap-distance-bottom:0;mso-position-horizontal:absolute;mso-position-horizontal-relative:margin;mso-position-vertical:absolute;mso-position-vertical-relative:text;mso-width-percent:0;mso-height-percent:0;mso-width-relative:margin;mso-height-relative:margin;v-text-anchor:top" o:gfxdata="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" fillcolor="white [3201]" strokecolor="#7030a0" strokeweight="3pt">
+              <v:shape w14:anchorId="5588ADC6" id="Zone de texte 233" o:spid="_x0000_s1044" type="#_x0000_t202" style="position:absolute;margin-left:453.55pt;margin-top:23.9pt;width:217pt;height:84.9pt;z-index:251730944;visibility:visible;mso-wrap-style:square;mso-width-percent:0;mso-height-percent:0;mso-wrap-distance-left:9pt;mso-wrap-distance-top:0;mso-wrap-distance-right:9pt;mso-wrap-distance-bottom:0;mso-position-horizontal:absolute;mso-position-horizontal-relative:margin;mso-position-vertical:absolute;mso-position-vertical-relative:text;mso-width-percent:0;mso-height-percent:0;mso-width-relative:margin;mso-height-relative:margin;v-text-anchor:top" o:gfxdata="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" fillcolor="white [3201]" strokecolor="#7030a0" strokeweight="3pt">
                 <v:textbox>
                   <w:txbxContent>
                     <w:p>
@@ -4755,7 +4729,7 @@
         <mc:AlternateContent>
           <mc:Choice Requires="wps">
             <w:drawing>
-              <wp:anchor distT="0" distB="0" distL="114300" distR="114300" simplePos="0" relativeHeight="251734016" behindDoc="0" locked="0" layoutInCell="1" allowOverlap="1" wp14:anchorId="67536FDA" wp14:editId="06F6F5B6">
+              <wp:anchor distT="0" distB="0" distL="114300" distR="114300" simplePos="0" relativeHeight="251734016" behindDoc="0" locked="0" layoutInCell="1" allowOverlap="1" wp14:anchorId="6D15B538" wp14:editId="74D60BC5">
                 <wp:simplePos x="0" y="0"/>
                 <wp:positionH relativeFrom="column">
                   <wp:posOffset>3034252</wp:posOffset>
@@ -4831,7 +4805,7 @@
         <mc:AlternateContent>
           <mc:Choice Requires="wps">
             <w:drawing>
-              <wp:anchor distT="0" distB="0" distL="114300" distR="114300" simplePos="0" relativeHeight="251732992" behindDoc="0" locked="0" layoutInCell="1" allowOverlap="1" wp14:anchorId="4B3CEFBA" wp14:editId="7BC59DA4">
+              <wp:anchor distT="0" distB="0" distL="114300" distR="114300" simplePos="0" relativeHeight="251732992" behindDoc="0" locked="0" layoutInCell="1" allowOverlap="1" wp14:anchorId="528E6A18" wp14:editId="3C88F95B">
                 <wp:simplePos x="0" y="0"/>
                 <wp:positionH relativeFrom="margin">
                   <wp:posOffset>3661572</wp:posOffset>
@@ -4908,7 +4882,7 @@
         <mc:AlternateContent>
           <mc:Choice Requires="wps">
             <w:drawing>
-              <wp:anchor distT="0" distB="0" distL="114300" distR="114300" simplePos="0" relativeHeight="251726848" behindDoc="0" locked="0" layoutInCell="1" allowOverlap="1" wp14:anchorId="6D0E7555" wp14:editId="5EB8201C">
+              <wp:anchor distT="0" distB="0" distL="114300" distR="114300" simplePos="0" relativeHeight="251726848" behindDoc="0" locked="0" layoutInCell="1" allowOverlap="1" wp14:anchorId="6DD2DB57" wp14:editId="4D359D27">
                 <wp:simplePos x="0" y="0"/>
                 <wp:positionH relativeFrom="column">
                   <wp:posOffset>1120391</wp:posOffset>
@@ -4989,7 +4963,7 @@
         <mc:AlternateContent>
           <mc:Choice Requires="wps">
             <w:drawing>
-              <wp:anchor distT="0" distB="0" distL="114300" distR="114300" simplePos="0" relativeHeight="251727872" behindDoc="0" locked="0" layoutInCell="1" allowOverlap="1" wp14:anchorId="2A9A2AB2" wp14:editId="7764B206">
+              <wp:anchor distT="0" distB="0" distL="114300" distR="114300" simplePos="0" relativeHeight="251727872" behindDoc="0" locked="0" layoutInCell="1" allowOverlap="1" wp14:anchorId="1CDAC773" wp14:editId="102237EF">
                 <wp:simplePos x="0" y="0"/>
                 <wp:positionH relativeFrom="column">
                   <wp:posOffset>1184186</wp:posOffset>
@@ -5070,7 +5044,7 @@
         <mc:AlternateContent>
           <mc:Choice Requires="wps">
             <w:drawing>
-              <wp:anchor distT="0" distB="0" distL="114300" distR="114300" simplePos="0" relativeHeight="251731968" behindDoc="0" locked="0" layoutInCell="1" allowOverlap="1" wp14:anchorId="673D8C12" wp14:editId="3F33732B">
+              <wp:anchor distT="0" distB="0" distL="114300" distR="114300" simplePos="0" relativeHeight="251731968" behindDoc="0" locked="0" layoutInCell="1" allowOverlap="1" wp14:anchorId="0BC8854C" wp14:editId="26AE744D">
                 <wp:simplePos x="0" y="0"/>
                 <wp:positionH relativeFrom="column">
                   <wp:posOffset>6366820</wp:posOffset>
@@ -5133,7 +5107,7 @@
           </mc:Choice>
           <mc:Fallback>
             <w:pict>
-              <v:shape w14:anchorId="673D8C12" id="Zone de texte 234" o:spid="_x0000_s1045" type="#_x0000_t202" style="position:absolute;margin-left:501.3pt;margin-top:198pt;width:136.05pt;height:32.75pt;z-index:251731968;visibility:visible;mso-wrap-style:square;mso-width-percent:0;mso-height-percent:0;mso-wrap-distance-left:9pt;mso-wrap-distance-top:0;mso-wrap-distance-right:9pt;mso-wrap-distance-bottom:0;mso-position-horizontal:absolute;mso-position-horizontal-relative:text;mso-position-vertical:absolute;mso-position-vertical-relative:text;mso-width-percent:0;mso-height-percent:0;mso-width-relative:margin;mso-height-relative:margin;v-text-anchor:top" o:gfxdata="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" fillcolor="white [3201]" strokecolor="yellow" strokeweight="3pt">
+              <v:shape w14:anchorId="0BC8854C" id="Zone de texte 234" o:spid="_x0000_s1045" type="#_x0000_t202" style="position:absolute;margin-left:501.3pt;margin-top:198pt;width:136.05pt;height:32.75pt;z-index:251731968;visibility:visible;mso-wrap-style:square;mso-width-percent:0;mso-height-percent:0;mso-wrap-distance-left:9pt;mso-wrap-distance-top:0;mso-wrap-distance-right:9pt;mso-wrap-distance-bottom:0;mso-position-horizontal:absolute;mso-position-horizontal-relative:text;mso-position-vertical:absolute;mso-position-vertical-relative:text;mso-width-percent:0;mso-height-percent:0;mso-width-relative:margin;mso-height-relative:margin;v-text-anchor:top" o:gfxdata="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" fillcolor="white [3201]" strokecolor="yellow" strokeweight="3pt">
                 <v:textbox>
                   <w:txbxContent>
                     <w:p>
@@ -5154,7 +5128,7 @@
           <w:lang w:eastAsia="fr-FR"/>
         </w:rPr>
         <w:drawing>
-          <wp:anchor distT="0" distB="0" distL="114300" distR="114300" simplePos="0" relativeHeight="251725824" behindDoc="0" locked="0" layoutInCell="1" allowOverlap="1" wp14:anchorId="58B4B11B" wp14:editId="26FB37F8">
+          <wp:anchor distT="0" distB="0" distL="114300" distR="114300" simplePos="0" relativeHeight="251725824" behindDoc="0" locked="0" layoutInCell="1" allowOverlap="1" wp14:anchorId="0DB07096" wp14:editId="44DBF053">
             <wp:simplePos x="0" y="0"/>
             <wp:positionH relativeFrom="margin">
               <wp:align>left</wp:align>
@@ -5216,24 +5190,7 @@
           </wp:anchor>
         </w:drawing>
       </w:r>
-      <w:r>
-        <w:br w:type="page"/>
-      </w:r>
     </w:p>
-    <w:p>
-      <w:r>
-        <w:lastRenderedPageBreak/>
-        <w:br w:type="page"/>
-      </w:r>
-    </w:p>
-    <w:p/>
-    <w:p>
-      <w:r>
-        <w:br w:type="page"/>
-      </w:r>
-    </w:p>
-    <w:p/>
-    <w:p/>
     <w:sectPr>
       <w:pgSz w:w="16838" w:h="11906" w:orient="landscape"/>
       <w:pgMar w:top="1417" w:right="1417" w:bottom="1417" w:left="1417" w:header="708" w:footer="708" w:gutter="0"/>
@@ -5245,7 +5202,7 @@
 </file>
 
 <file path=word/styles.xml><?xml version="1.0" encoding="utf-8"?>
-<w:styles xmlns:mc="http://schemas.openxmlformats.org/markup-compatibility/2006" xmlns:r="http://schemas.openxmlformats.org/officeDocument/2006/relationships" xmlns:w="http://schemas.openxmlformats.org/wordprocessingml/2006/main" xmlns:w14="http://schemas.microsoft.com/office/word/2010/wordml" xmlns:w15="http://schemas.microsoft.com/office/word/2012/wordml" xmlns:w16se="http://schemas.microsoft.com/office/word/2015/wordml/symex" mc:Ignorable="w14 w15 w16se">
+<w:styles xmlns:mc="http://schemas.openxmlformats.org/markup-compatibility/2006" xmlns:r="http://schemas.openxmlformats.org/officeDocument/2006/relationships" xmlns:w="http://schemas.openxmlformats.org/wordprocessingml/2006/main" xmlns:w14="http://schemas.microsoft.com/office/word/2010/wordml" xmlns:w15="http://schemas.microsoft.com/office/word/2012/wordml" xmlns:w16cex="http://schemas.microsoft.com/office/word/2018/wordml/cex" xmlns:w16cid="http://schemas.microsoft.com/office/word/2016/wordml/cid" xmlns:w16="http://schemas.microsoft.com/office/word/2018/wordml" xmlns:w16sdtdh="http://schemas.microsoft.com/office/word/2020/wordml/sdtdatahash" xmlns:w16se="http://schemas.microsoft.com/office/word/2015/wordml/symex" mc:Ignorable="w14 w15 w16se w16cid w16 w16cex w16sdtdh">
   <w:docDefaults>
     <w:rPrDefault>
       <w:rPr>
@@ -5261,7 +5218,7 @@
       </w:pPr>
     </w:pPrDefault>
   </w:docDefaults>
-  <w:latentStyles w:defLockedState="0" w:defUIPriority="99" w:defSemiHidden="0" w:defUnhideWhenUsed="0" w:defQFormat="0" w:count="371">
+  <w:latentStyles w:defLockedState="0" w:defUIPriority="99" w:defSemiHidden="0" w:defUnhideWhenUsed="0" w:defQFormat="0" w:count="376">
     <w:lsdException w:name="Normal" w:uiPriority="0" w:qFormat="1"/>
     <w:lsdException w:name="heading 1" w:uiPriority="9" w:qFormat="1"/>
     <w:lsdException w:name="heading 2" w:semiHidden="1" w:uiPriority="9" w:unhideWhenUsed="1" w:qFormat="1"/>
@@ -5367,7 +5324,6 @@
     <w:lsdException w:name="HTML Sample" w:semiHidden="1" w:unhideWhenUsed="1"/>
     <w:lsdException w:name="HTML Typewriter" w:semiHidden="1" w:unhideWhenUsed="1"/>
     <w:lsdException w:name="HTML Variable" w:semiHidden="1" w:unhideWhenUsed="1"/>
-    <w:lsdException w:name="Normal Table" w:semiHidden="1" w:unhideWhenUsed="1"/>
     <w:lsdException w:name="annotation subject" w:semiHidden="1" w:unhideWhenUsed="1"/>
     <w:lsdException w:name="No List" w:semiHidden="1" w:unhideWhenUsed="1"/>
     <w:lsdException w:name="Outline List 1" w:semiHidden="1" w:unhideWhenUsed="1"/>
@@ -5410,11 +5366,8 @@
     <w:lsdException w:name="Table Contemporary" w:semiHidden="1" w:unhideWhenUsed="1"/>
     <w:lsdException w:name="Table Elegant" w:semiHidden="1" w:unhideWhenUsed="1"/>
     <w:lsdException w:name="Table Professional" w:semiHidden="1" w:unhideWhenUsed="1"/>
-    <w:lsdException w:name="Table Subtle 1" w:semiHidden="1" w:unhideWhenUsed="1"/>
     <w:lsdException w:name="Table Subtle 2" w:semiHidden="1" w:unhideWhenUsed="1"/>
     <w:lsdException w:name="Table Web 1" w:semiHidden="1" w:unhideWhenUsed="1"/>
-    <w:lsdException w:name="Table Web 2" w:semiHidden="1" w:unhideWhenUsed="1"/>
-    <w:lsdException w:name="Table Web 3" w:semiHidden="1" w:unhideWhenUsed="1"/>
     <w:lsdException w:name="Balloon Text" w:semiHidden="1" w:unhideWhenUsed="1"/>
     <w:lsdException w:name="Table Grid" w:uiPriority="39"/>
     <w:lsdException w:name="Table Theme" w:semiHidden="1" w:unhideWhenUsed="1"/>
@@ -5633,6 +5586,11 @@
     <w:lsdException w:name="List Table 5 Dark Accent 6" w:uiPriority="50"/>
     <w:lsdException w:name="List Table 6 Colorful Accent 6" w:uiPriority="51"/>
     <w:lsdException w:name="List Table 7 Colorful Accent 6" w:uiPriority="52"/>
+    <w:lsdException w:name="Mention" w:semiHidden="1" w:unhideWhenUsed="1"/>
+    <w:lsdException w:name="Smart Hyperlink" w:semiHidden="1" w:unhideWhenUsed="1"/>
+    <w:lsdException w:name="Hashtag" w:semiHidden="1" w:unhideWhenUsed="1"/>
+    <w:lsdException w:name="Unresolved Mention" w:semiHidden="1" w:unhideWhenUsed="1"/>
+    <w:lsdException w:name="Smart Link" w:semiHidden="1" w:unhideWhenUsed="1"/>
   </w:latentStyles>
   <w:style w:type="paragraph" w:default="1" w:styleId="Normal">
     <w:name w:val="Normal"/>
